--- a/report/5-ThietKeDuLieu.docx
+++ b/report/5-ThietKeDuLieu.docx
@@ -120,7 +120,17 @@
           <w:szCs w:val="30"/>
           <w:lang w:val="en-US"/>
         </w:rPr>
-        <w:t>1.0</w:t>
+        <w:t>1.</w:t>
+      </w:r>
+      <w:r>
+        <w:rPr>
+          <w:rFonts w:ascii="Arial" w:hAnsi="Arial"/>
+          <w:color w:val="0000FF"/>
+          <w:sz w:val="34"/>
+          <w:szCs w:val="30"/>
+          <w:lang w:val="en-US"/>
+        </w:rPr>
+        <w:t>0</w:t>
       </w:r>
     </w:p>
     <w:p>
@@ -350,7 +360,7 @@
     </w:p>
     <w:tbl>
       <w:tblPr>
-        <w:tblW w:w="0" w:type="auto"/>
+        <w:tblW w:w="9504" w:type="dxa"/>
         <w:tblBorders>
           <w:top w:val="single" w:sz="6" w:space="0" w:color="auto"/>
           <w:left w:val="single" w:sz="6" w:space="0" w:color="auto"/>
@@ -658,9 +668,26 @@
               <w:jc w:val="center"/>
               <w:rPr>
                 <w:rFonts w:eastAsia="SimSun"/>
-                <w:lang w:val="en-US"/>
-              </w:rPr>
-            </w:pPr>
+                <w:color w:val="0000FF"/>
+                <w:lang w:val="en-US"/>
+              </w:rPr>
+            </w:pPr>
+            <w:r>
+              <w:rPr>
+                <w:rFonts w:eastAsia="SimSun"/>
+                <w:color w:val="0000FF"/>
+                <w:lang w:val="en-US"/>
+              </w:rPr>
+              <w:t>30</w:t>
+            </w:r>
+            <w:r>
+              <w:rPr>
+                <w:rFonts w:eastAsia="SimSun"/>
+                <w:color w:val="0000FF"/>
+                <w:lang w:val="en-US"/>
+              </w:rPr>
+              <w:t>/05/2019</w:t>
+            </w:r>
           </w:p>
         </w:tc>
         <w:tc>
@@ -680,9 +707,26 @@
               <w:jc w:val="center"/>
               <w:rPr>
                 <w:rFonts w:eastAsia="SimSun"/>
-                <w:lang w:val="en-US"/>
-              </w:rPr>
-            </w:pPr>
+                <w:color w:val="0000FF"/>
+                <w:lang w:val="en-US"/>
+              </w:rPr>
+            </w:pPr>
+            <w:r>
+              <w:rPr>
+                <w:rFonts w:eastAsia="SimSun"/>
+                <w:color w:val="0000FF"/>
+                <w:lang w:val="en-US"/>
+              </w:rPr>
+              <w:t>1.</w:t>
+            </w:r>
+            <w:r>
+              <w:rPr>
+                <w:rFonts w:eastAsia="SimSun"/>
+                <w:color w:val="0000FF"/>
+                <w:lang w:val="en-US"/>
+              </w:rPr>
+              <w:t>0</w:t>
+            </w:r>
           </w:p>
         </w:tc>
         <w:tc>
@@ -699,12 +743,21 @@
             <w:pPr>
               <w:keepLines/>
               <w:spacing w:after="120"/>
-              <w:jc w:val="both"/>
+              <w:jc w:val="center"/>
               <w:rPr>
                 <w:rFonts w:eastAsia="SimSun"/>
-                <w:lang w:val="en-US"/>
-              </w:rPr>
-            </w:pPr>
+                <w:color w:val="0000FF"/>
+                <w:lang w:val="en-US"/>
+              </w:rPr>
+            </w:pPr>
+            <w:r>
+              <w:rPr>
+                <w:rFonts w:eastAsia="SimSun"/>
+                <w:color w:val="0000FF"/>
+                <w:lang w:val="en-US"/>
+              </w:rPr>
+              <w:t>Thay đổi kiểu dữ liệu của một số model</w:t>
+            </w:r>
           </w:p>
         </w:tc>
         <w:tc>
@@ -721,12 +774,41 @@
             <w:pPr>
               <w:keepLines/>
               <w:spacing w:after="120"/>
-              <w:jc w:val="both"/>
+              <w:jc w:val="center"/>
               <w:rPr>
                 <w:rFonts w:eastAsia="SimSun"/>
-                <w:lang w:val="en-US"/>
-              </w:rPr>
-            </w:pPr>
+                <w:color w:val="0000FF"/>
+                <w:lang w:val="en-US"/>
+              </w:rPr>
+            </w:pPr>
+            <w:r>
+              <w:rPr>
+                <w:rFonts w:eastAsia="SimSun"/>
+                <w:color w:val="0000FF"/>
+                <w:lang w:val="en-US"/>
+              </w:rPr>
+              <w:t>Tạ Đăng Hiếu Nghĩa</w:t>
+            </w:r>
+          </w:p>
+          <w:p>
+            <w:pPr>
+              <w:keepLines/>
+              <w:spacing w:after="120"/>
+              <w:jc w:val="center"/>
+              <w:rPr>
+                <w:rFonts w:eastAsia="SimSun"/>
+                <w:color w:val="0000FF"/>
+                <w:lang w:val="en-US"/>
+              </w:rPr>
+            </w:pPr>
+            <w:r>
+              <w:rPr>
+                <w:rFonts w:eastAsia="SimSun"/>
+                <w:color w:val="0000FF"/>
+                <w:lang w:val="en-US"/>
+              </w:rPr>
+              <w:t>Phan Quốc Phong</w:t>
+            </w:r>
           </w:p>
         </w:tc>
       </w:tr>
@@ -989,21 +1071,7 @@
             <w:rStyle w:val="Hyperlink"/>
             <w:noProof/>
           </w:rPr>
-          <w:t>Sơ đồ l</w:t>
-        </w:r>
-        <w:r>
-          <w:rPr>
-            <w:rStyle w:val="Hyperlink"/>
-            <w:noProof/>
-          </w:rPr>
-          <w:t>o</w:t>
-        </w:r>
-        <w:r>
-          <w:rPr>
-            <w:rStyle w:val="Hyperlink"/>
-            <w:noProof/>
-          </w:rPr>
-          <w:t>gic</w:t>
+          <w:t>Sơ đồ logic</w:t>
         </w:r>
         <w:r>
           <w:rPr>
@@ -1172,72 +1240,6 @@
           <w:lang w:val="en-US"/>
         </w:rPr>
         <w:br w:type="page"/>
-      </w:r>
-    </w:p>
-    <w:p>
-      <w:pPr>
-        <w:pStyle w:val="BodyText"/>
-        <w:jc w:val="both"/>
-        <w:rPr>
-          <w:i/>
-          <w:color w:val="0000FF"/>
-          <w:lang w:val="en-US"/>
-        </w:rPr>
-      </w:pPr>
-      <w:r>
-        <w:rPr>
-          <w:i/>
-          <w:color w:val="0000FF"/>
-        </w:rPr>
-        <w:t xml:space="preserve">Nếu </w:t>
-      </w:r>
-      <w:r>
-        <w:rPr>
-          <w:i/>
-          <w:color w:val="0000FF"/>
-          <w:lang w:val="en-US"/>
-        </w:rPr>
-        <w:t xml:space="preserve">Anh/Chị </w:t>
-      </w:r>
-      <w:r>
-        <w:rPr>
-          <w:i/>
-          <w:color w:val="0000FF"/>
-        </w:rPr>
-        <w:t xml:space="preserve"> không sử dụng CSDL quan hệ mà dùng XML hoặc file có cấu trúc tự định nghĩa để lưu trữ dữ liệu, cần mô tả cụ thể cấu trúc của file dùng để lưu trữ thông tin, kèm theo 1 ví dụ về nội dung </w:t>
-      </w:r>
-      <w:r>
-        <w:rPr>
-          <w:i/>
-          <w:color w:val="0000FF"/>
-          <w:lang w:val="en-US"/>
-        </w:rPr>
-        <w:t xml:space="preserve">cho </w:t>
-      </w:r>
-      <w:r>
-        <w:rPr>
-          <w:i/>
-          <w:color w:val="0000FF"/>
-        </w:rPr>
-        <w:t xml:space="preserve"> tập tin lưu trữ thông tin.</w:t>
-      </w:r>
-    </w:p>
-    <w:p>
-      <w:pPr>
-        <w:pStyle w:val="BodyText"/>
-        <w:jc w:val="both"/>
-        <w:rPr>
-          <w:i/>
-          <w:color w:val="0000FF"/>
-          <w:lang w:val="en-US"/>
-        </w:rPr>
-      </w:pPr>
-      <w:r>
-        <w:rPr>
-          <w:i/>
-          <w:color w:val="0000FF"/>
-        </w:rPr>
-        <w:t>Trong trường hợp Anh/Chị sử dụng CSDL quan hệ để lưu trữ dữ liệu, nội dung trình bày gồm 2 phần như sau:</w:t>
       </w:r>
     </w:p>
     <w:p>
@@ -1431,10 +1433,10 @@
           <w:lang w:val="en-US"/>
         </w:rPr>
         <w:drawing>
-          <wp:inline distT="0" distB="0" distL="0" distR="0" wp14:anchorId="7D4D3920" wp14:editId="619BAFBA">
-            <wp:extent cx="5724525" cy="2924175"/>
-            <wp:effectExtent l="0" t="0" r="9525" b="9525"/>
-            <wp:docPr id="7" name="Picture 7"/>
+          <wp:inline distT="0" distB="0" distL="0" distR="0" wp14:anchorId="4FCAD9F5" wp14:editId="01D817A4">
+            <wp:extent cx="5732145" cy="2847340"/>
+            <wp:effectExtent l="0" t="0" r="1905" b="0"/>
+            <wp:docPr id="14" name="Picture 14"/>
             <wp:cNvGraphicFramePr>
               <a:graphicFrameLocks xmlns:a="http://schemas.openxmlformats.org/drawingml/2006/main" noChangeAspect="1"/>
             </wp:cNvGraphicFramePr>
@@ -1442,7 +1444,7 @@
               <a:graphicData uri="http://schemas.openxmlformats.org/drawingml/2006/picture">
                 <pic:pic xmlns:pic="http://schemas.openxmlformats.org/drawingml/2006/picture">
                   <pic:nvPicPr>
-                    <pic:cNvPr id="0" name="Picture 2"/>
+                    <pic:cNvPr id="0" name="Picture 8"/>
                     <pic:cNvPicPr>
                       <a:picLocks noChangeAspect="1" noChangeArrowheads="1"/>
                     </pic:cNvPicPr>
@@ -1463,7 +1465,7 @@
                   <pic:spPr bwMode="auto">
                     <a:xfrm>
                       <a:off x="0" y="0"/>
-                      <a:ext cx="5724525" cy="2924175"/>
+                      <a:ext cx="5732145" cy="2847340"/>
                     </a:xfrm>
                     <a:prstGeom prst="rect">
                       <a:avLst/>
@@ -1478,6 +1480,16 @@
             </a:graphic>
           </wp:inline>
         </w:drawing>
+      </w:r>
+      <w:bookmarkStart w:id="2" w:name="_GoBack"/>
+      <w:bookmarkEnd w:id="2"/>
+      <w:r>
+        <w:rPr>
+          <w:i/>
+          <w:color w:val="0000FF"/>
+          <w:lang w:val="en-US"/>
+        </w:rPr>
+        <w:br/>
       </w:r>
     </w:p>
     <w:p>
@@ -1497,10 +1509,10 @@
           <w:lang w:val="en-US"/>
         </w:rPr>
         <w:drawing>
-          <wp:inline distT="0" distB="0" distL="0" distR="0" wp14:anchorId="637250A1" wp14:editId="3AA2BA5A">
-            <wp:extent cx="5732145" cy="1894840"/>
-            <wp:effectExtent l="0" t="0" r="1905" b="0"/>
-            <wp:docPr id="8" name="Picture 8"/>
+          <wp:inline distT="0" distB="0" distL="0" distR="0" wp14:anchorId="41784FA3" wp14:editId="0C79CD4B">
+            <wp:extent cx="5724525" cy="1866900"/>
+            <wp:effectExtent l="0" t="0" r="9525" b="0"/>
+            <wp:docPr id="13" name="Picture 13"/>
             <wp:cNvGraphicFramePr>
               <a:graphicFrameLocks xmlns:a="http://schemas.openxmlformats.org/drawingml/2006/main" noChangeAspect="1"/>
             </wp:cNvGraphicFramePr>
@@ -1508,7 +1520,7 @@
               <a:graphicData uri="http://schemas.openxmlformats.org/drawingml/2006/picture">
                 <pic:pic xmlns:pic="http://schemas.openxmlformats.org/drawingml/2006/picture">
                   <pic:nvPicPr>
-                    <pic:cNvPr id="0" name="Picture 3"/>
+                    <pic:cNvPr id="0" name="Picture 7"/>
                     <pic:cNvPicPr>
                       <a:picLocks noChangeAspect="1" noChangeArrowheads="1"/>
                     </pic:cNvPicPr>
@@ -1529,7 +1541,7 @@
                   <pic:spPr bwMode="auto">
                     <a:xfrm>
                       <a:off x="0" y="0"/>
-                      <a:ext cx="5732145" cy="1894840"/>
+                      <a:ext cx="5724525" cy="1866900"/>
                     </a:xfrm>
                     <a:prstGeom prst="rect">
                       <a:avLst/>
@@ -1544,6 +1556,14 @@
             </a:graphic>
           </wp:inline>
         </w:drawing>
+      </w:r>
+      <w:r>
+        <w:rPr>
+          <w:i/>
+          <w:color w:val="0000FF"/>
+          <w:lang w:val="en-US"/>
+        </w:rPr>
+        <w:br/>
       </w:r>
     </w:p>
     <w:p>
@@ -1563,10 +1583,10 @@
           <w:lang w:val="en-US"/>
         </w:rPr>
         <w:drawing>
-          <wp:inline distT="0" distB="0" distL="0" distR="0" wp14:anchorId="32BA29CE" wp14:editId="51398833">
-            <wp:extent cx="5572125" cy="3028950"/>
-            <wp:effectExtent l="0" t="0" r="9525" b="0"/>
-            <wp:docPr id="9" name="Picture 9"/>
+          <wp:inline distT="0" distB="0" distL="0" distR="0" wp14:anchorId="196311F6" wp14:editId="575BC049">
+            <wp:extent cx="5303520" cy="2743200"/>
+            <wp:effectExtent l="0" t="0" r="0" b="0"/>
+            <wp:docPr id="10" name="Picture 10"/>
             <wp:cNvGraphicFramePr>
               <a:graphicFrameLocks xmlns:a="http://schemas.openxmlformats.org/drawingml/2006/main" noChangeAspect="1"/>
             </wp:cNvGraphicFramePr>
@@ -1595,7 +1615,7 @@
                   <pic:spPr bwMode="auto">
                     <a:xfrm>
                       <a:off x="0" y="0"/>
-                      <a:ext cx="5572125" cy="3028950"/>
+                      <a:ext cx="5303520" cy="2743200"/>
                     </a:xfrm>
                     <a:prstGeom prst="rect">
                       <a:avLst/>
@@ -1610,6 +1630,14 @@
             </a:graphic>
           </wp:inline>
         </w:drawing>
+      </w:r>
+      <w:r>
+        <w:rPr>
+          <w:i/>
+          <w:color w:val="0000FF"/>
+          <w:lang w:val="en-US"/>
+        </w:rPr>
+        <w:br/>
       </w:r>
     </w:p>
     <w:p>
@@ -1638,13 +1666,13 @@
         <w:spacing w:line="360" w:lineRule="auto"/>
         <w:jc w:val="both"/>
       </w:pPr>
-      <w:bookmarkStart w:id="2" w:name="_Toc176928160"/>
-      <w:bookmarkStart w:id="3" w:name="_Toc8765452"/>
+      <w:bookmarkStart w:id="3" w:name="_Toc176928160"/>
+      <w:bookmarkStart w:id="4" w:name="_Toc8765452"/>
       <w:r>
         <w:t>Mô tả chi tiết các kiểu dữ liệu trong sơ đồ logic</w:t>
       </w:r>
-      <w:bookmarkEnd w:id="2"/>
       <w:bookmarkEnd w:id="3"/>
+      <w:bookmarkEnd w:id="4"/>
     </w:p>
     <w:p>
       <w:pPr>
@@ -1776,7 +1804,7 @@
                 <w:color w:val="0000FF"/>
                 <w:lang w:val="en-US"/>
               </w:rPr>
-              <w:t>_id</w:t>
+              <w:t>idDoiBong</w:t>
             </w:r>
           </w:p>
         </w:tc>
@@ -1799,7 +1827,7 @@
                 <w:color w:val="0000FF"/>
                 <w:lang w:val="en-US"/>
               </w:rPr>
-              <w:t>Chuỗi</w:t>
+              <w:t>Số nguyên</w:t>
             </w:r>
           </w:p>
         </w:tc>
@@ -2820,7 +2848,7 @@
                 <w:color w:val="0000FF"/>
                 <w:lang w:val="en-US"/>
               </w:rPr>
-              <w:t>_id</w:t>
+              <w:t>idCauThu</w:t>
             </w:r>
           </w:p>
         </w:tc>
@@ -2843,7 +2871,7 @@
                 <w:color w:val="0000FF"/>
                 <w:lang w:val="en-US"/>
               </w:rPr>
-              <w:t>Chuỗi</w:t>
+              <w:t>Số nguyên</w:t>
             </w:r>
           </w:p>
         </w:tc>
@@ -2913,6 +2941,9 @@
         </w:tc>
       </w:tr>
       <w:tr>
+        <w:trPr>
+          <w:trHeight w:val="332"/>
+        </w:trPr>
         <w:tc>
           <w:tcPr>
             <w:tcW w:w="801" w:type="dxa"/>
@@ -3184,7 +3215,7 @@
                 <w:color w:val="0000FF"/>
                 <w:lang w:val="en-US"/>
               </w:rPr>
-              <w:t>3</w:t>
+              <w:t>4</w:t>
             </w:r>
           </w:p>
         </w:tc>
@@ -3301,7 +3332,7 @@
                 <w:color w:val="0000FF"/>
                 <w:lang w:val="en-US"/>
               </w:rPr>
-              <w:t>4</w:t>
+              <w:t>5</w:t>
             </w:r>
           </w:p>
         </w:tc>
@@ -3418,7 +3449,7 @@
                 <w:color w:val="0000FF"/>
                 <w:lang w:val="en-US"/>
               </w:rPr>
-              <w:t>5</w:t>
+              <w:t>6</w:t>
             </w:r>
           </w:p>
         </w:tc>
@@ -3549,7 +3580,7 @@
                 <w:color w:val="0000FF"/>
                 <w:lang w:val="en-US"/>
               </w:rPr>
-              <w:t>6</w:t>
+              <w:t>7</w:t>
             </w:r>
           </w:p>
         </w:tc>
@@ -3666,7 +3697,7 @@
                 <w:color w:val="0000FF"/>
                 <w:lang w:val="en-US"/>
               </w:rPr>
-              <w:t>7</w:t>
+              <w:t>8</w:t>
             </w:r>
           </w:p>
         </w:tc>
@@ -3783,7 +3814,7 @@
                 <w:color w:val="0000FF"/>
                 <w:lang w:val="en-US"/>
               </w:rPr>
-              <w:t>8</w:t>
+              <w:t>9</w:t>
             </w:r>
           </w:p>
         </w:tc>
@@ -3900,7 +3931,7 @@
                 <w:color w:val="0000FF"/>
                 <w:lang w:val="en-US"/>
               </w:rPr>
-              <w:t>9</w:t>
+              <w:t>10</w:t>
             </w:r>
           </w:p>
         </w:tc>
@@ -4017,7 +4048,14 @@
                 <w:color w:val="0000FF"/>
                 <w:lang w:val="en-US"/>
               </w:rPr>
-              <w:t>10</w:t>
+              <w:t>1</w:t>
+            </w:r>
+            <w:r>
+              <w:rPr>
+                <w:color w:val="0000FF"/>
+                <w:lang w:val="en-US"/>
+              </w:rPr>
+              <w:t>1</w:t>
             </w:r>
           </w:p>
         </w:tc>
@@ -4256,7 +4294,7 @@
                 <w:color w:val="0000FF"/>
                 <w:lang w:val="en-US"/>
               </w:rPr>
-              <w:t>_id</w:t>
+              <w:t>idTranDau</w:t>
             </w:r>
           </w:p>
         </w:tc>
@@ -4279,7 +4317,7 @@
                 <w:color w:val="0000FF"/>
                 <w:lang w:val="en-US"/>
               </w:rPr>
-              <w:t>Chuỗi</w:t>
+              <w:t>Số nguyên</w:t>
             </w:r>
           </w:p>
         </w:tc>
@@ -4421,7 +4459,7 @@
                 <w:color w:val="0000FF"/>
                 <w:lang w:val="en-US"/>
               </w:rPr>
-              <w:t>Chuỗi</w:t>
+              <w:t>Số nguyên</w:t>
             </w:r>
           </w:p>
         </w:tc>
@@ -4444,14 +4482,7 @@
                 <w:color w:val="0000FF"/>
                 <w:lang w:val="en-US"/>
               </w:rPr>
-              <w:t>Khác rỗng</w:t>
-            </w:r>
-            <w:r>
-              <w:rPr>
-                <w:color w:val="0000FF"/>
-                <w:lang w:val="en-US"/>
-              </w:rPr>
-              <w:t>. Thuộc tập các mã đôi bóng</w:t>
+              <w:t>Khác rỗng. Thuộc tập các mã đôi bóng</w:t>
             </w:r>
           </w:p>
         </w:tc>
@@ -4545,7 +4576,7 @@
                 <w:color w:val="0000FF"/>
                 <w:lang w:val="en-US"/>
               </w:rPr>
-              <w:t>Chuỗi</w:t>
+              <w:t>Số nguyên</w:t>
             </w:r>
           </w:p>
         </w:tc>
@@ -4779,7 +4810,7 @@
                 <w:color w:val="0000FF"/>
                 <w:lang w:val="en-US"/>
               </w:rPr>
-              <w:t>Chuỗi</w:t>
+              <w:t>Object</w:t>
             </w:r>
           </w:p>
         </w:tc>
@@ -4802,7 +4833,21 @@
                 <w:color w:val="0000FF"/>
                 <w:lang w:val="en-US"/>
               </w:rPr>
-              <w:t>Khác rỗng. Không âm</w:t>
+              <w:t>Khác rỗng.</w:t>
+            </w:r>
+            <w:r>
+              <w:rPr>
+                <w:color w:val="0000FF"/>
+                <w:lang w:val="en-US"/>
+              </w:rPr>
+              <w:br/>
+            </w:r>
+            <w:r>
+              <w:rPr>
+                <w:color w:val="0000FF"/>
+                <w:lang w:val="en-US"/>
+              </w:rPr>
+              <w:t>Không âm</w:t>
             </w:r>
           </w:p>
         </w:tc>
@@ -4826,6 +4871,21 @@
                 <w:lang w:val="en-US"/>
               </w:rPr>
               <w:t>Tỉ số của trận đấu</w:t>
+            </w:r>
+            <w:r>
+              <w:rPr>
+                <w:color w:val="0000FF"/>
+                <w:lang w:val="en-US"/>
+              </w:rPr>
+              <w:t>.</w:t>
+            </w:r>
+            <w:r>
+              <w:rPr>
+                <w:color w:val="0000FF"/>
+                <w:lang w:val="en-US"/>
+              </w:rPr>
+              <w:br/>
+              <w:t>Object gồm 2 thuộc tính: số bàn thắng – số bàn thua tương ứng của đội nhà và đội khách</w:t>
             </w:r>
           </w:p>
         </w:tc>
@@ -5199,7 +5259,7 @@
                 <w:color w:val="0000FF"/>
                 <w:lang w:val="en-US"/>
               </w:rPr>
-              <w:t>_id</w:t>
+              <w:t>idVongDau</w:t>
             </w:r>
           </w:p>
         </w:tc>
@@ -5222,7 +5282,7 @@
                 <w:color w:val="0000FF"/>
                 <w:lang w:val="en-US"/>
               </w:rPr>
-              <w:t>Chuỗi</w:t>
+              <w:t>Số nguyên</w:t>
             </w:r>
           </w:p>
         </w:tc>
@@ -5532,7 +5592,7 @@
                 <w:color w:val="0000FF"/>
                 <w:lang w:val="en-US"/>
               </w:rPr>
-              <w:t>_id</w:t>
+              <w:t>idBanThang</w:t>
             </w:r>
           </w:p>
         </w:tc>
@@ -5555,7 +5615,7 @@
                 <w:color w:val="0000FF"/>
                 <w:lang w:val="en-US"/>
               </w:rPr>
-              <w:t>Chuỗi</w:t>
+              <w:t>Số nguyên</w:t>
             </w:r>
           </w:p>
         </w:tc>
@@ -5697,7 +5757,7 @@
                 <w:color w:val="0000FF"/>
                 <w:lang w:val="en-US"/>
               </w:rPr>
-              <w:t>Chuỗi</w:t>
+              <w:t>Số nguyên</w:t>
             </w:r>
           </w:p>
         </w:tc>
@@ -5949,7 +6009,7 @@
                 <w:color w:val="0000FF"/>
                 <w:lang w:val="en-US"/>
               </w:rPr>
-              <w:t>Chuỗi</w:t>
+              <w:t>Số nguyên</w:t>
             </w:r>
           </w:p>
         </w:tc>
@@ -6259,7 +6319,7 @@
                 <w:color w:val="0000FF"/>
                 <w:lang w:val="en-US"/>
               </w:rPr>
-              <w:t>_id</w:t>
+              <w:t>idMuaGiai</w:t>
             </w:r>
           </w:p>
         </w:tc>
@@ -6282,7 +6342,7 @@
                 <w:color w:val="0000FF"/>
                 <w:lang w:val="en-US"/>
               </w:rPr>
-              <w:t>Chuỗi</w:t>
+              <w:t>Số nguyên</w:t>
             </w:r>
           </w:p>
         </w:tc>
@@ -6328,21 +6388,7 @@
                 <w:color w:val="0000FF"/>
                 <w:lang w:val="en-US"/>
               </w:rPr>
-              <w:t xml:space="preserve">Mã của </w:t>
-            </w:r>
-            <w:r>
-              <w:rPr>
-                <w:color w:val="0000FF"/>
-                <w:lang w:val="en-US"/>
-              </w:rPr>
-              <w:t>mùa giải</w:t>
-            </w:r>
-            <w:r>
-              <w:rPr>
-                <w:color w:val="0000FF"/>
-                <w:lang w:val="en-US"/>
-              </w:rPr>
-              <w:t>.</w:t>
+              <w:t>Mã của mùa giải.</w:t>
             </w:r>
           </w:p>
           <w:p>
@@ -6805,14 +6851,7 @@
                 <w:color w:val="0000FF"/>
                 <w:lang w:val="en-US"/>
               </w:rPr>
-              <w:t>Khác rỗng</w:t>
-            </w:r>
-            <w:r>
-              <w:rPr>
-                <w:color w:val="0000FF"/>
-                <w:lang w:val="en-US"/>
-              </w:rPr>
-              <w:t>.</w:t>
+              <w:t>Khác rỗng.</w:t>
             </w:r>
           </w:p>
         </w:tc>
@@ -7046,14 +7085,7 @@
                 <w:color w:val="0000FF"/>
                 <w:lang w:val="en-US"/>
               </w:rPr>
-              <w:t xml:space="preserve">Khác rỗng. Số phần từ bằng số đội </w:t>
-            </w:r>
-            <w:r>
-              <w:rPr>
-                <w:color w:val="0000FF"/>
-                <w:lang w:val="en-US"/>
-              </w:rPr>
-              <w:t>dự cúp C1</w:t>
+              <w:t>Khác rỗng. Số phần từ bằng số đội dự cúp C1</w:t>
             </w:r>
           </w:p>
         </w:tc>
@@ -7076,28 +7108,7 @@
                 <w:color w:val="0000FF"/>
                 <w:lang w:val="en-US"/>
               </w:rPr>
-              <w:t>V</w:t>
-            </w:r>
-            <w:r>
-              <w:rPr>
-                <w:color w:val="0000FF"/>
-                <w:lang w:val="en-US"/>
-              </w:rPr>
-              <w:t>ị</w:t>
-            </w:r>
-            <w:r>
-              <w:rPr>
-                <w:color w:val="0000FF"/>
-                <w:lang w:val="en-US"/>
-              </w:rPr>
-              <w:t xml:space="preserve"> trí các đội </w:t>
-            </w:r>
-            <w:r>
-              <w:rPr>
-                <w:color w:val="0000FF"/>
-                <w:lang w:val="en-US"/>
-              </w:rPr>
-              <w:t>được dữ cúp C1</w:t>
+              <w:t>Vị trí các đội được dữ cúp C1</w:t>
             </w:r>
           </w:p>
         </w:tc>
@@ -7145,14 +7156,7 @@
                 <w:color w:val="0000FF"/>
                 <w:lang w:val="en-US"/>
               </w:rPr>
-              <w:t>ViTriDuC</w:t>
-            </w:r>
-            <w:r>
-              <w:rPr>
-                <w:color w:val="0000FF"/>
-                <w:lang w:val="en-US"/>
-              </w:rPr>
-              <w:t>2</w:t>
+              <w:t>ViTriDuC2</w:t>
             </w:r>
           </w:p>
         </w:tc>
@@ -7198,14 +7202,7 @@
                 <w:color w:val="0000FF"/>
                 <w:lang w:val="en-US"/>
               </w:rPr>
-              <w:t>Khác rỗng. Số phần từ bằng số đội dự cúp C</w:t>
-            </w:r>
-            <w:r>
-              <w:rPr>
-                <w:color w:val="0000FF"/>
-                <w:lang w:val="en-US"/>
-              </w:rPr>
-              <w:t>2</w:t>
+              <w:t>Khác rỗng. Số phần từ bằng số đội dự cúp C2</w:t>
             </w:r>
           </w:p>
         </w:tc>
@@ -7228,14 +7225,7 @@
                 <w:color w:val="0000FF"/>
                 <w:lang w:val="en-US"/>
               </w:rPr>
-              <w:t>Vị trí các đội được dữ cúp C</w:t>
-            </w:r>
-            <w:r>
-              <w:rPr>
-                <w:color w:val="0000FF"/>
-                <w:lang w:val="en-US"/>
-              </w:rPr>
-              <w:t>2</w:t>
+              <w:t>Vị trí các đội được dữ cúp C2</w:t>
             </w:r>
           </w:p>
         </w:tc>
@@ -7616,7 +7606,7 @@
                 <w:color w:val="0000FF"/>
                 <w:lang w:val="en-US"/>
               </w:rPr>
-              <w:t>_id</w:t>
+              <w:t>TuoiToiThieu</w:t>
             </w:r>
           </w:p>
         </w:tc>
@@ -7639,7 +7629,7 @@
                 <w:color w:val="0000FF"/>
                 <w:lang w:val="en-US"/>
               </w:rPr>
-              <w:t>Chuỗi</w:t>
+              <w:t>Số nguyên</w:t>
             </w:r>
           </w:p>
         </w:tc>
@@ -7685,14 +7675,7 @@
                 <w:color w:val="0000FF"/>
                 <w:lang w:val="en-US"/>
               </w:rPr>
-              <w:t>Khóa chính</w:t>
-            </w:r>
-            <w:r>
-              <w:rPr>
-                <w:color w:val="0000FF"/>
-                <w:lang w:val="en-US"/>
-              </w:rPr>
-              <w:t>. Mã dùng để phân biệt các đối tượng</w:t>
+              <w:t>Số tuổi tối thiểu để 1 cầu thủ được đăng ký</w:t>
             </w:r>
           </w:p>
         </w:tc>
@@ -7740,7 +7723,7 @@
                 <w:color w:val="0000FF"/>
                 <w:lang w:val="en-US"/>
               </w:rPr>
-              <w:t>TuoiToiThieu</w:t>
+              <w:t>TuoiToiDa</w:t>
             </w:r>
           </w:p>
         </w:tc>
@@ -7786,7 +7769,7 @@
                 <w:color w:val="0000FF"/>
                 <w:lang w:val="en-US"/>
               </w:rPr>
-              <w:t xml:space="preserve">Khác rỗng. </w:t>
+              <w:t>Khác rỗng</w:t>
             </w:r>
           </w:p>
         </w:tc>
@@ -7809,7 +7792,7 @@
                 <w:color w:val="0000FF"/>
                 <w:lang w:val="en-US"/>
               </w:rPr>
-              <w:t>Số tuổi tối thiểu để 1 cầu thủ được đăng ký</w:t>
+              <w:t>Số tuổi tối đa để 1 cầu thủ được đăng ký</w:t>
             </w:r>
           </w:p>
         </w:tc>
@@ -7857,7 +7840,7 @@
                 <w:color w:val="0000FF"/>
                 <w:lang w:val="en-US"/>
               </w:rPr>
-              <w:t>TuoiToiDa</w:t>
+              <w:t>SoCauThuToiThieu</w:t>
             </w:r>
           </w:p>
         </w:tc>
@@ -7903,7 +7886,7 @@
                 <w:color w:val="0000FF"/>
                 <w:lang w:val="en-US"/>
               </w:rPr>
-              <w:t>Khác rỗng</w:t>
+              <w:t xml:space="preserve">Khác rỗng. </w:t>
             </w:r>
           </w:p>
         </w:tc>
@@ -7926,21 +7909,7 @@
                 <w:color w:val="0000FF"/>
                 <w:lang w:val="en-US"/>
               </w:rPr>
-              <w:t xml:space="preserve">Số tuổi tối </w:t>
-            </w:r>
-            <w:r>
-              <w:rPr>
-                <w:color w:val="0000FF"/>
-                <w:lang w:val="en-US"/>
-              </w:rPr>
-              <w:t>đa</w:t>
-            </w:r>
-            <w:r>
-              <w:rPr>
-                <w:color w:val="0000FF"/>
-                <w:lang w:val="en-US"/>
-              </w:rPr>
-              <w:t xml:space="preserve"> để 1 cầu thủ được đăng ký</w:t>
+              <w:t>Số cầu thủ tối thiểu mà một đội bóng phải có</w:t>
             </w:r>
           </w:p>
         </w:tc>
@@ -7988,7 +7957,7 @@
                 <w:color w:val="0000FF"/>
                 <w:lang w:val="en-US"/>
               </w:rPr>
-              <w:t>SoCauThuToiThieu</w:t>
+              <w:t>SoCauThuToiDa</w:t>
             </w:r>
           </w:p>
         </w:tc>
@@ -8034,7 +8003,7 @@
                 <w:color w:val="0000FF"/>
                 <w:lang w:val="en-US"/>
               </w:rPr>
-              <w:t xml:space="preserve">Khác rỗng. </w:t>
+              <w:t xml:space="preserve">Khác rỗng </w:t>
             </w:r>
           </w:p>
         </w:tc>
@@ -8057,7 +8026,7 @@
                 <w:color w:val="0000FF"/>
                 <w:lang w:val="en-US"/>
               </w:rPr>
-              <w:t>Số cầu thủ tối thiểu mà một đội bóng phải có</w:t>
+              <w:t>Số cầu thủ tối đa mà một đội bóng được có</w:t>
             </w:r>
           </w:p>
         </w:tc>
@@ -8105,14 +8074,7 @@
                 <w:color w:val="0000FF"/>
                 <w:lang w:val="en-US"/>
               </w:rPr>
-              <w:t>SoCauThuToi</w:t>
-            </w:r>
-            <w:r>
-              <w:rPr>
-                <w:color w:val="0000FF"/>
-                <w:lang w:val="en-US"/>
-              </w:rPr>
-              <w:t>Da</w:t>
+              <w:t>SoNgoaiBinhToiDa</w:t>
             </w:r>
           </w:p>
         </w:tc>
@@ -8158,7 +8120,7 @@
                 <w:color w:val="0000FF"/>
                 <w:lang w:val="en-US"/>
               </w:rPr>
-              <w:t xml:space="preserve">Khác rỗng </w:t>
+              <w:t>Khác rỗng</w:t>
             </w:r>
           </w:p>
         </w:tc>
@@ -8181,35 +8143,7 @@
                 <w:color w:val="0000FF"/>
                 <w:lang w:val="en-US"/>
               </w:rPr>
-              <w:t xml:space="preserve">Số cầu thủ tối </w:t>
-            </w:r>
-            <w:r>
-              <w:rPr>
-                <w:color w:val="0000FF"/>
-                <w:lang w:val="en-US"/>
-              </w:rPr>
-              <w:t>đa</w:t>
-            </w:r>
-            <w:r>
-              <w:rPr>
-                <w:color w:val="0000FF"/>
-                <w:lang w:val="en-US"/>
-              </w:rPr>
-              <w:t xml:space="preserve"> mà một đội bóng </w:t>
-            </w:r>
-            <w:r>
-              <w:rPr>
-                <w:color w:val="0000FF"/>
-                <w:lang w:val="en-US"/>
-              </w:rPr>
-              <w:t>được</w:t>
-            </w:r>
-            <w:r>
-              <w:rPr>
-                <w:color w:val="0000FF"/>
-                <w:lang w:val="en-US"/>
-              </w:rPr>
-              <w:t xml:space="preserve"> có</w:t>
+              <w:t>Số cầu thủ nước ngoài tối đa mà một đội bóng có</w:t>
             </w:r>
           </w:p>
         </w:tc>
@@ -8257,7 +8191,7 @@
                 <w:color w:val="0000FF"/>
                 <w:lang w:val="en-US"/>
               </w:rPr>
-              <w:t>SoNgoaiBinhToiDa</w:t>
+              <w:t>SoPhutBuGioToiDa</w:t>
             </w:r>
           </w:p>
         </w:tc>
@@ -8326,7 +8260,7 @@
                 <w:color w:val="0000FF"/>
                 <w:lang w:val="en-US"/>
               </w:rPr>
-              <w:t>Số cầu thủ nước ngoài tối đa mà một đội bóng có</w:t>
+              <w:t>Số phút bù giờ tối đa được thêm</w:t>
             </w:r>
           </w:p>
         </w:tc>
@@ -8374,7 +8308,7 @@
                 <w:color w:val="0000FF"/>
                 <w:lang w:val="en-US"/>
               </w:rPr>
-              <w:t>SoPhutBuGioToiDa</w:t>
+              <w:t>DiemSoThang</w:t>
             </w:r>
           </w:p>
         </w:tc>
@@ -8443,7 +8377,7 @@
                 <w:color w:val="0000FF"/>
                 <w:lang w:val="en-US"/>
               </w:rPr>
-              <w:t>Số phút bù giờ tối đa được thêm</w:t>
+              <w:t>Số điểm nhận được khi thắng trận đấu</w:t>
             </w:r>
           </w:p>
         </w:tc>
@@ -8491,7 +8425,7 @@
                 <w:color w:val="0000FF"/>
                 <w:lang w:val="en-US"/>
               </w:rPr>
-              <w:t>DiemSoThang</w:t>
+              <w:t>DiemSoThua</w:t>
             </w:r>
           </w:p>
         </w:tc>
@@ -8560,7 +8494,7 @@
                 <w:color w:val="0000FF"/>
                 <w:lang w:val="en-US"/>
               </w:rPr>
-              <w:t>Số điểm nhận được khi thắng trận đấu</w:t>
+              <w:t>Số điểm nhận được khi thua trận đấu</w:t>
             </w:r>
           </w:p>
         </w:tc>
@@ -8608,14 +8542,7 @@
                 <w:color w:val="0000FF"/>
                 <w:lang w:val="en-US"/>
               </w:rPr>
-              <w:t>DiemSo</w:t>
-            </w:r>
-            <w:r>
-              <w:rPr>
-                <w:color w:val="0000FF"/>
-                <w:lang w:val="en-US"/>
-              </w:rPr>
-              <w:t>Thua</w:t>
+              <w:t>DiemSoHoa</w:t>
             </w:r>
           </w:p>
         </w:tc>
@@ -8684,21 +8611,7 @@
                 <w:color w:val="0000FF"/>
                 <w:lang w:val="en-US"/>
               </w:rPr>
-              <w:t xml:space="preserve">Số điểm nhận được khi </w:t>
-            </w:r>
-            <w:r>
-              <w:rPr>
-                <w:color w:val="0000FF"/>
-                <w:lang w:val="en-US"/>
-              </w:rPr>
-              <w:t>thua</w:t>
-            </w:r>
-            <w:r>
-              <w:rPr>
-                <w:color w:val="0000FF"/>
-                <w:lang w:val="en-US"/>
-              </w:rPr>
-              <w:t xml:space="preserve"> trận đấu</w:t>
+              <w:t>Số điểm nhận được khi hòa trận đấu</w:t>
             </w:r>
           </w:p>
         </w:tc>
@@ -8723,7 +8636,14 @@
                 <w:color w:val="0000FF"/>
                 <w:lang w:val="en-US"/>
               </w:rPr>
-              <w:t>10</w:t>
+              <w:t>1</w:t>
+            </w:r>
+            <w:r>
+              <w:rPr>
+                <w:color w:val="0000FF"/>
+                <w:lang w:val="en-US"/>
+              </w:rPr>
+              <w:t>0</w:t>
             </w:r>
           </w:p>
         </w:tc>
@@ -8746,14 +8666,7 @@
                 <w:color w:val="0000FF"/>
                 <w:lang w:val="en-US"/>
               </w:rPr>
-              <w:t>DiemSo</w:t>
-            </w:r>
-            <w:r>
-              <w:rPr>
-                <w:color w:val="0000FF"/>
-                <w:lang w:val="en-US"/>
-              </w:rPr>
-              <w:t>Hoa</w:t>
+              <w:t>ThuTuUuTien</w:t>
             </w:r>
           </w:p>
         </w:tc>
@@ -8822,21 +8735,61 @@
                 <w:color w:val="0000FF"/>
                 <w:lang w:val="en-US"/>
               </w:rPr>
-              <w:t xml:space="preserve">Số điểm nhận được khi </w:t>
-            </w:r>
-            <w:r>
-              <w:rPr>
-                <w:color w:val="0000FF"/>
-                <w:lang w:val="en-US"/>
-              </w:rPr>
-              <w:t>hòa</w:t>
-            </w:r>
-            <w:r>
-              <w:rPr>
-                <w:color w:val="0000FF"/>
-                <w:lang w:val="en-US"/>
-              </w:rPr>
-              <w:t xml:space="preserve"> trận đấu</w:t>
+              <w:t>Thứ tự ưu tiên khi xếp hạng. vd:</w:t>
+            </w:r>
+          </w:p>
+          <w:p>
+            <w:pPr>
+              <w:pStyle w:val="BodyText"/>
+              <w:spacing w:after="0" w:line="240" w:lineRule="auto"/>
+              <w:ind w:left="0"/>
+              <w:rPr>
+                <w:color w:val="0000FF"/>
+                <w:lang w:val="en-US"/>
+              </w:rPr>
+            </w:pPr>
+            <w:r>
+              <w:rPr>
+                <w:color w:val="0000FF"/>
+                <w:lang w:val="en-US"/>
+              </w:rPr>
+              <w:t>1: điểm – hệ số - đối đầu</w:t>
+            </w:r>
+          </w:p>
+          <w:p>
+            <w:pPr>
+              <w:pStyle w:val="BodyText"/>
+              <w:spacing w:after="0" w:line="240" w:lineRule="auto"/>
+              <w:ind w:left="0"/>
+              <w:rPr>
+                <w:color w:val="0000FF"/>
+                <w:lang w:val="en-US"/>
+              </w:rPr>
+            </w:pPr>
+            <w:r>
+              <w:rPr>
+                <w:color w:val="0000FF"/>
+                <w:lang w:val="en-US"/>
+              </w:rPr>
+              <w:t>2: điểm – đối đầu – hệ số</w:t>
+            </w:r>
+          </w:p>
+          <w:p>
+            <w:pPr>
+              <w:pStyle w:val="BodyText"/>
+              <w:spacing w:after="0" w:line="240" w:lineRule="auto"/>
+              <w:ind w:left="0"/>
+              <w:rPr>
+                <w:color w:val="0000FF"/>
+                <w:lang w:val="en-US"/>
+              </w:rPr>
+            </w:pPr>
+            <w:r>
+              <w:rPr>
+                <w:color w:val="0000FF"/>
+                <w:lang w:val="en-US"/>
+              </w:rPr>
+              <w:t>…</w:t>
             </w:r>
           </w:p>
         </w:tc>
@@ -8861,7 +8814,14 @@
                 <w:color w:val="0000FF"/>
                 <w:lang w:val="en-US"/>
               </w:rPr>
-              <w:t>11</w:t>
+              <w:t>1</w:t>
+            </w:r>
+            <w:r>
+              <w:rPr>
+                <w:color w:val="0000FF"/>
+                <w:lang w:val="en-US"/>
+              </w:rPr>
+              <w:t>1</w:t>
             </w:r>
           </w:p>
         </w:tc>
@@ -8884,7 +8844,7 @@
                 <w:color w:val="0000FF"/>
                 <w:lang w:val="en-US"/>
               </w:rPr>
-              <w:t>ThuTuUuTien</w:t>
+              <w:t>SoDoiXuongHang</w:t>
             </w:r>
           </w:p>
         </w:tc>
@@ -8907,7 +8867,7 @@
                 <w:color w:val="0000FF"/>
                 <w:lang w:val="en-US"/>
               </w:rPr>
-              <w:t>Số nguyên</w:t>
+              <w:t xml:space="preserve">Số nguyên </w:t>
             </w:r>
           </w:p>
         </w:tc>
@@ -8953,61 +8913,7 @@
                 <w:color w:val="0000FF"/>
                 <w:lang w:val="en-US"/>
               </w:rPr>
-              <w:t>Thứ tự ưu tiên khi xếp hạng. vd:</w:t>
-            </w:r>
-          </w:p>
-          <w:p>
-            <w:pPr>
-              <w:pStyle w:val="BodyText"/>
-              <w:spacing w:after="0" w:line="240" w:lineRule="auto"/>
-              <w:ind w:left="0"/>
-              <w:rPr>
-                <w:color w:val="0000FF"/>
-                <w:lang w:val="en-US"/>
-              </w:rPr>
-            </w:pPr>
-            <w:r>
-              <w:rPr>
-                <w:color w:val="0000FF"/>
-                <w:lang w:val="en-US"/>
-              </w:rPr>
-              <w:t>1: điểm – hệ số - đối đầu</w:t>
-            </w:r>
-          </w:p>
-          <w:p>
-            <w:pPr>
-              <w:pStyle w:val="BodyText"/>
-              <w:spacing w:after="0" w:line="240" w:lineRule="auto"/>
-              <w:ind w:left="0"/>
-              <w:rPr>
-                <w:color w:val="0000FF"/>
-                <w:lang w:val="en-US"/>
-              </w:rPr>
-            </w:pPr>
-            <w:r>
-              <w:rPr>
-                <w:color w:val="0000FF"/>
-                <w:lang w:val="en-US"/>
-              </w:rPr>
-              <w:t>2: điểm – đối đầu – hệ số</w:t>
-            </w:r>
-          </w:p>
-          <w:p>
-            <w:pPr>
-              <w:pStyle w:val="BodyText"/>
-              <w:spacing w:after="0" w:line="240" w:lineRule="auto"/>
-              <w:ind w:left="0"/>
-              <w:rPr>
-                <w:color w:val="0000FF"/>
-                <w:lang w:val="en-US"/>
-              </w:rPr>
-            </w:pPr>
-            <w:r>
-              <w:rPr>
-                <w:color w:val="0000FF"/>
-                <w:lang w:val="en-US"/>
-              </w:rPr>
-              <w:t>…</w:t>
+              <w:t>Số đội phải xuống hạng</w:t>
             </w:r>
           </w:p>
         </w:tc>
@@ -9032,7 +8938,14 @@
                 <w:color w:val="0000FF"/>
                 <w:lang w:val="en-US"/>
               </w:rPr>
-              <w:t>12</w:t>
+              <w:t>1</w:t>
+            </w:r>
+            <w:r>
+              <w:rPr>
+                <w:color w:val="0000FF"/>
+                <w:lang w:val="en-US"/>
+              </w:rPr>
+              <w:t>2</w:t>
             </w:r>
           </w:p>
         </w:tc>
@@ -9055,7 +8968,7 @@
                 <w:color w:val="0000FF"/>
                 <w:lang w:val="en-US"/>
               </w:rPr>
-              <w:t>SoDoiXuongHang</w:t>
+              <w:t>SoDoiDuCupC1</w:t>
             </w:r>
           </w:p>
         </w:tc>
@@ -9078,7 +8991,7 @@
                 <w:color w:val="0000FF"/>
                 <w:lang w:val="en-US"/>
               </w:rPr>
-              <w:t xml:space="preserve">Số nguyên </w:t>
+              <w:t>Số nguyên</w:t>
             </w:r>
           </w:p>
         </w:tc>
@@ -9124,7 +9037,7 @@
                 <w:color w:val="0000FF"/>
                 <w:lang w:val="en-US"/>
               </w:rPr>
-              <w:t>Số đội phải xuống hạng</w:t>
+              <w:t>Số đội tham dự cúp C1</w:t>
             </w:r>
           </w:p>
         </w:tc>
@@ -9149,7 +9062,14 @@
                 <w:color w:val="0000FF"/>
                 <w:lang w:val="en-US"/>
               </w:rPr>
-              <w:t>13</w:t>
+              <w:t>1</w:t>
+            </w:r>
+            <w:r>
+              <w:rPr>
+                <w:color w:val="0000FF"/>
+                <w:lang w:val="en-US"/>
+              </w:rPr>
+              <w:t>3</w:t>
             </w:r>
           </w:p>
         </w:tc>
@@ -9172,7 +9092,7 @@
                 <w:color w:val="0000FF"/>
                 <w:lang w:val="en-US"/>
               </w:rPr>
-              <w:t>SoDoiDuCupC1</w:t>
+              <w:t>SoDoiDuCupC2</w:t>
             </w:r>
           </w:p>
         </w:tc>
@@ -9241,145 +9161,7 @@
                 <w:color w:val="0000FF"/>
                 <w:lang w:val="en-US"/>
               </w:rPr>
-              <w:t>Số đội tham dự cúp C1</w:t>
-            </w:r>
-          </w:p>
-        </w:tc>
-      </w:tr>
-      <w:tr>
-        <w:tc>
-          <w:tcPr>
-            <w:tcW w:w="787" w:type="dxa"/>
-          </w:tcPr>
-          <w:p>
-            <w:pPr>
-              <w:pStyle w:val="BodyText"/>
-              <w:spacing w:after="0" w:line="240" w:lineRule="auto"/>
-              <w:ind w:left="0"/>
-              <w:rPr>
-                <w:color w:val="0000FF"/>
-                <w:lang w:val="en-US"/>
-              </w:rPr>
-            </w:pPr>
-            <w:r>
-              <w:rPr>
-                <w:color w:val="0000FF"/>
-                <w:lang w:val="en-US"/>
-              </w:rPr>
-              <w:t>1</w:t>
-            </w:r>
-            <w:r>
-              <w:rPr>
-                <w:color w:val="0000FF"/>
-                <w:lang w:val="en-US"/>
-              </w:rPr>
-              <w:t>4</w:t>
-            </w:r>
-          </w:p>
-        </w:tc>
-        <w:tc>
-          <w:tcPr>
-            <w:tcW w:w="2163" w:type="dxa"/>
-          </w:tcPr>
-          <w:p>
-            <w:pPr>
-              <w:pStyle w:val="BodyText"/>
-              <w:spacing w:after="0" w:line="240" w:lineRule="auto"/>
-              <w:ind w:left="0"/>
-              <w:rPr>
-                <w:color w:val="0000FF"/>
-                <w:lang w:val="en-US"/>
-              </w:rPr>
-            </w:pPr>
-            <w:r>
-              <w:rPr>
-                <w:color w:val="0000FF"/>
-                <w:lang w:val="en-US"/>
-              </w:rPr>
-              <w:t>SoDoiDuCupC</w:t>
-            </w:r>
-            <w:r>
-              <w:rPr>
-                <w:color w:val="0000FF"/>
-                <w:lang w:val="en-US"/>
-              </w:rPr>
-              <w:t>2</w:t>
-            </w:r>
-          </w:p>
-        </w:tc>
-        <w:tc>
-          <w:tcPr>
-            <w:tcW w:w="1618" w:type="dxa"/>
-          </w:tcPr>
-          <w:p>
-            <w:pPr>
-              <w:pStyle w:val="BodyText"/>
-              <w:spacing w:after="0" w:line="240" w:lineRule="auto"/>
-              <w:ind w:left="0"/>
-              <w:rPr>
-                <w:color w:val="0000FF"/>
-                <w:lang w:val="en-US"/>
-              </w:rPr>
-            </w:pPr>
-            <w:r>
-              <w:rPr>
-                <w:color w:val="0000FF"/>
-                <w:lang w:val="en-US"/>
-              </w:rPr>
-              <w:t>Số nguyên</w:t>
-            </w:r>
-          </w:p>
-        </w:tc>
-        <w:tc>
-          <w:tcPr>
-            <w:tcW w:w="1600" w:type="dxa"/>
-          </w:tcPr>
-          <w:p>
-            <w:pPr>
-              <w:pStyle w:val="BodyText"/>
-              <w:spacing w:after="0" w:line="240" w:lineRule="auto"/>
-              <w:ind w:left="0"/>
-              <w:rPr>
-                <w:color w:val="0000FF"/>
-                <w:lang w:val="en-US"/>
-              </w:rPr>
-            </w:pPr>
-            <w:r>
-              <w:rPr>
-                <w:color w:val="0000FF"/>
-                <w:lang w:val="en-US"/>
-              </w:rPr>
-              <w:t>Khác rỗng</w:t>
-            </w:r>
-          </w:p>
-        </w:tc>
-        <w:tc>
-          <w:tcPr>
-            <w:tcW w:w="2700" w:type="dxa"/>
-          </w:tcPr>
-          <w:p>
-            <w:pPr>
-              <w:pStyle w:val="BodyText"/>
-              <w:spacing w:after="0" w:line="240" w:lineRule="auto"/>
-              <w:ind w:left="0"/>
-              <w:rPr>
-                <w:color w:val="0000FF"/>
-                <w:lang w:val="en-US"/>
-              </w:rPr>
-            </w:pPr>
-            <w:r>
-              <w:rPr>
-                <w:color w:val="0000FF"/>
-                <w:lang w:val="en-US"/>
-              </w:rPr>
-              <w:t>Số đội tham dự cúp C</w:t>
-            </w:r>
-            <w:r>
-              <w:rPr>
-                <w:color w:val="0000FF"/>
-                <w:lang w:val="en-US"/>
-              </w:rPr>
-              <w:t>2</w:t>
+              <w:t>Số đội tham dự cúp C2</w:t>
             </w:r>
           </w:p>
         </w:tc>
@@ -9406,8 +9188,6 @@
           <w:lang w:val="en-US"/>
         </w:rPr>
       </w:pPr>
-      <w:bookmarkStart w:id="4" w:name="_GoBack"/>
-      <w:bookmarkEnd w:id="4"/>
     </w:p>
     <w:sectPr>
       <w:headerReference w:type="default" r:id="rId11"/>
@@ -11158,6 +10938,9 @@
     <w:lsdException w:name="Table Subtle 1" w:semiHidden="1" w:unhideWhenUsed="1"/>
     <w:lsdException w:name="Table Subtle 2" w:semiHidden="1" w:unhideWhenUsed="1"/>
     <w:lsdException w:name="Table Web 1" w:semiHidden="1" w:unhideWhenUsed="1"/>
+    <w:lsdException w:name="Table Web 2" w:semiHidden="1" w:unhideWhenUsed="1"/>
+    <w:lsdException w:name="Table Web 3" w:semiHidden="1" w:unhideWhenUsed="1"/>
+    <w:lsdException w:name="Table Theme" w:semiHidden="1" w:unhideWhenUsed="1"/>
     <w:lsdException w:name="Placeholder Text" w:semiHidden="1" w:uiPriority="99"/>
     <w:lsdException w:name="No Spacing" w:uiPriority="1" w:qFormat="1"/>
     <w:lsdException w:name="Light Shading" w:uiPriority="60"/>
